--- a/Guia de Laboratorio 10.2.docx
+++ b/Guia de Laboratorio 10.2.docx
@@ -1063,14 +1063,170 @@
     </w:p>
     <w:p>
       <w:pPr>
+        <w:pStyle w:val="Prrafodelista"/>
         <w:spacing w:after="0" w:line="240" w:lineRule="auto"/>
         <w:jc w:val="both"/>
         <w:rPr>
           <w:bCs/>
           <w:sz w:val="28"/>
           <w:szCs w:val="28"/>
-        </w:rPr>
-      </w:pPr>
+          <w:lang w:val="en-001"/>
+        </w:rPr>
+      </w:pPr>
+    </w:p>
+    <w:p>
+      <w:pPr>
+        <w:pStyle w:val="Prrafodelista"/>
+        <w:spacing w:after="0" w:line="240" w:lineRule="auto"/>
+        <w:jc w:val="both"/>
+        <w:rPr>
+          <w:bCs/>
+          <w:sz w:val="28"/>
+          <w:szCs w:val="28"/>
+          <w:lang w:val="en-001"/>
+        </w:rPr>
+      </w:pPr>
+    </w:p>
+    <w:p>
+      <w:pPr>
+        <w:pStyle w:val="Prrafodelista"/>
+        <w:spacing w:after="0" w:line="240" w:lineRule="auto"/>
+        <w:jc w:val="both"/>
+        <w:rPr>
+          <w:bCs/>
+          <w:sz w:val="28"/>
+          <w:szCs w:val="28"/>
+          <w:lang w:val="en-001"/>
+        </w:rPr>
+      </w:pPr>
+    </w:p>
+    <w:p>
+      <w:pPr>
+        <w:pStyle w:val="Prrafodelista"/>
+        <w:spacing w:after="0" w:line="240" w:lineRule="auto"/>
+        <w:jc w:val="both"/>
+        <w:rPr>
+          <w:bCs/>
+          <w:sz w:val="28"/>
+          <w:szCs w:val="28"/>
+          <w:lang w:val="en-001"/>
+        </w:rPr>
+      </w:pPr>
+    </w:p>
+    <w:p>
+      <w:pPr>
+        <w:pStyle w:val="Prrafodelista"/>
+        <w:spacing w:after="0" w:line="240" w:lineRule="auto"/>
+        <w:jc w:val="both"/>
+        <w:rPr>
+          <w:bCs/>
+          <w:sz w:val="28"/>
+          <w:szCs w:val="28"/>
+          <w:lang w:val="en-001"/>
+        </w:rPr>
+      </w:pPr>
+    </w:p>
+    <w:p>
+      <w:pPr>
+        <w:pStyle w:val="Prrafodelista"/>
+        <w:spacing w:after="0" w:line="240" w:lineRule="auto"/>
+        <w:jc w:val="both"/>
+        <w:rPr>
+          <w:bCs/>
+          <w:sz w:val="28"/>
+          <w:szCs w:val="28"/>
+          <w:lang w:val="en-001"/>
+        </w:rPr>
+      </w:pPr>
+    </w:p>
+    <w:p>
+      <w:pPr>
+        <w:pStyle w:val="Prrafodelista"/>
+        <w:spacing w:after="0" w:line="240" w:lineRule="auto"/>
+        <w:jc w:val="both"/>
+        <w:rPr>
+          <w:bCs/>
+          <w:sz w:val="28"/>
+          <w:szCs w:val="28"/>
+          <w:lang w:val="en-001"/>
+        </w:rPr>
+      </w:pPr>
+    </w:p>
+    <w:p>
+      <w:pPr>
+        <w:pStyle w:val="Prrafodelista"/>
+        <w:spacing w:after="0" w:line="240" w:lineRule="auto"/>
+        <w:jc w:val="both"/>
+        <w:rPr>
+          <w:bCs/>
+          <w:sz w:val="28"/>
+          <w:szCs w:val="28"/>
+          <w:lang w:val="en-001"/>
+        </w:rPr>
+      </w:pPr>
+      <w:r>
+        <w:rPr>
+          <w:bCs/>
+          <w:sz w:val="28"/>
+          <w:szCs w:val="28"/>
+          <w:lang w:val="en-001"/>
+        </w:rPr>
+        <w:lastRenderedPageBreak/>
+        <w:t>Distribución de distancias euclidianas entre imágenes para N=5000</w:t>
+      </w:r>
+    </w:p>
+    <w:p>
+      <w:pPr>
+        <w:spacing w:after="0" w:line="240" w:lineRule="auto"/>
+        <w:jc w:val="both"/>
+        <w:rPr>
+          <w:bCs/>
+          <w:sz w:val="28"/>
+          <w:szCs w:val="28"/>
+        </w:rPr>
+      </w:pPr>
+      <w:r>
+        <w:rPr>
+          <w:bCs/>
+          <w:sz w:val="28"/>
+          <w:szCs w:val="28"/>
+        </w:rPr>
+        <w:drawing>
+          <wp:inline distT="0" distB="0" distL="0" distR="0" wp14:anchorId="6655EB96" wp14:editId="274F7E46">
+            <wp:extent cx="5760720" cy="4320540"/>
+            <wp:effectExtent l="0" t="0" r="0" b="3810"/>
+            <wp:docPr id="2093581434" name="Imagen 1" descr="Gráfico, Histograma&#10;&#10;Descripción generada automáticamente"/>
+            <wp:cNvGraphicFramePr>
+              <a:graphicFrameLocks xmlns:a="http://schemas.openxmlformats.org/drawingml/2006/main" noChangeAspect="1"/>
+            </wp:cNvGraphicFramePr>
+            <a:graphic xmlns:a="http://schemas.openxmlformats.org/drawingml/2006/main">
+              <a:graphicData uri="http://schemas.openxmlformats.org/drawingml/2006/picture">
+                <pic:pic xmlns:pic="http://schemas.openxmlformats.org/drawingml/2006/picture">
+                  <pic:nvPicPr>
+                    <pic:cNvPr id="2093581434" name="Imagen 1" descr="Gráfico, Histograma&#10;&#10;Descripción generada automáticamente"/>
+                    <pic:cNvPicPr/>
+                  </pic:nvPicPr>
+                  <pic:blipFill>
+                    <a:blip r:embed="rId10"/>
+                    <a:stretch>
+                      <a:fillRect/>
+                    </a:stretch>
+                  </pic:blipFill>
+                  <pic:spPr>
+                    <a:xfrm>
+                      <a:off x="0" y="0"/>
+                      <a:ext cx="5760720" cy="4320540"/>
+                    </a:xfrm>
+                    <a:prstGeom prst="rect">
+                      <a:avLst/>
+                    </a:prstGeom>
+                  </pic:spPr>
+                </pic:pic>
+              </a:graphicData>
+            </a:graphic>
+          </wp:inline>
+        </w:drawing>
+      </w:r>
     </w:p>
     <w:p>
       <w:pPr>
@@ -1211,7 +1367,6 @@
           <w:sz w:val="28"/>
           <w:szCs w:val="28"/>
         </w:rPr>
-        <w:lastRenderedPageBreak/>
         <w:t xml:space="preserve">Realizar un análisis comparativo </w:t>
       </w:r>
       <w:r>
@@ -1634,6 +1789,7 @@
                 <w:sz w:val="28"/>
                 <w:szCs w:val="28"/>
               </w:rPr>
+              <w:lastRenderedPageBreak/>
               <w:t>N=10^6</w:t>
             </w:r>
           </w:p>
@@ -1761,7 +1917,7 @@
           <w:tab w:val="left" w:pos="5134"/>
         </w:tabs>
       </w:pPr>
-      <w:hyperlink r:id="rId10" w:history="1">
+      <w:hyperlink r:id="rId11" w:history="1">
         <w:r>
           <w:rPr>
             <w:rStyle w:val="Hipervnculo"/>
@@ -1780,7 +1936,7 @@
           <w:tab w:val="left" w:pos="5134"/>
         </w:tabs>
       </w:pPr>
-      <w:hyperlink r:id="rId11" w:history="1">
+      <w:hyperlink r:id="rId12" w:history="1">
         <w:r>
           <w:rPr>
             <w:rStyle w:val="Hipervnculo"/>
@@ -2109,7 +2265,7 @@
           <w:rStyle w:val="Hipervnculo"/>
         </w:rPr>
       </w:pPr>
-      <w:hyperlink r:id="rId12" w:history="1">
+      <w:hyperlink r:id="rId13" w:history="1">
         <w:r>
           <w:rPr>
             <w:rStyle w:val="Hipervnculo"/>
@@ -2134,7 +2290,6 @@
         <w:rPr>
           <w:b/>
         </w:rPr>
-        <w:lastRenderedPageBreak/>
         <w:t>Instalar OpenCV</w:t>
       </w:r>
     </w:p>
@@ -2433,6 +2588,7 @@
           <w:szCs w:val="20"/>
           <w:lang w:eastAsia="es-PE"/>
         </w:rPr>
+        <w:lastRenderedPageBreak/>
         <w:t>sudo pip3 install dlib</w:t>
       </w:r>
     </w:p>
@@ -2621,7 +2777,7 @@
         <w:spacing w:before="0" w:beforeAutospacing="0" w:after="0" w:afterAutospacing="0"/>
         <w:jc w:val="center"/>
       </w:pPr>
-      <w:hyperlink r:id="rId13" w:history="1">
+      <w:hyperlink r:id="rId14" w:history="1">
         <w:r>
           <w:rPr>
             <w:rStyle w:val="Hipervnculo"/>
@@ -2959,7 +3115,7 @@
       </w:pPr>
     </w:p>
     <w:sectPr>
-      <w:headerReference w:type="default" r:id="rId14"/>
+      <w:headerReference w:type="default" r:id="rId15"/>
       <w:pgSz w:w="11906" w:h="16838"/>
       <w:pgMar w:top="1276" w:right="1416" w:bottom="993" w:left="1418" w:header="708" w:footer="708" w:gutter="0"/>
       <w:cols w:space="708"/>

--- a/Guia de Laboratorio 10.2.docx
+++ b/Guia de Laboratorio 10.2.docx
@@ -1188,6 +1188,7 @@
       <w:r>
         <w:rPr>
           <w:bCs/>
+          <w:noProof/>
           <w:sz w:val="28"/>
           <w:szCs w:val="28"/>
         </w:rPr>
@@ -1380,48 +1381,6 @@
     </w:p>
     <w:p>
       <w:pPr>
-        <w:pStyle w:val="Prrafodelista"/>
-        <w:spacing w:after="0" w:line="240" w:lineRule="auto"/>
-        <w:jc w:val="both"/>
-        <w:rPr>
-          <w:bCs/>
-          <w:sz w:val="28"/>
-          <w:szCs w:val="28"/>
-        </w:rPr>
-      </w:pPr>
-      <w:r>
-        <w:rPr>
-          <w:bCs/>
-          <w:sz w:val="28"/>
-          <w:szCs w:val="28"/>
-        </w:rPr>
-        <w:t xml:space="preserve"> </w:t>
-      </w:r>
-    </w:p>
-    <w:p>
-      <w:pPr>
-        <w:spacing w:after="0" w:line="240" w:lineRule="auto"/>
-        <w:jc w:val="both"/>
-        <w:rPr>
-          <w:bCs/>
-          <w:sz w:val="28"/>
-          <w:szCs w:val="28"/>
-        </w:rPr>
-      </w:pPr>
-    </w:p>
-    <w:p>
-      <w:pPr>
-        <w:spacing w:after="0" w:line="240" w:lineRule="auto"/>
-        <w:jc w:val="both"/>
-        <w:rPr>
-          <w:bCs/>
-          <w:sz w:val="28"/>
-          <w:szCs w:val="28"/>
-        </w:rPr>
-      </w:pPr>
-    </w:p>
-    <w:p>
-      <w:pPr>
         <w:spacing w:after="0" w:line="240" w:lineRule="auto"/>
         <w:jc w:val="both"/>
         <w:rPr>
@@ -1451,8 +1410,8 @@
       </w:tblPr>
       <w:tblGrid>
         <w:gridCol w:w="1980"/>
-        <w:gridCol w:w="1417"/>
-        <w:gridCol w:w="1276"/>
+        <w:gridCol w:w="2783"/>
+        <w:gridCol w:w="2925"/>
       </w:tblGrid>
       <w:tr>
         <w:trPr>
@@ -1545,6 +1504,7 @@
                 <w:bCs/>
                 <w:sz w:val="28"/>
                 <w:szCs w:val="28"/>
+                <w:lang w:val="en-001"/>
               </w:rPr>
             </w:pPr>
             <w:r>
@@ -1553,7 +1513,16 @@
                 <w:sz w:val="28"/>
                 <w:szCs w:val="28"/>
               </w:rPr>
-              <w:t>N=10^2</w:t>
+              <w:t>N=10^</w:t>
+            </w:r>
+            <w:r>
+              <w:rPr>
+                <w:bCs/>
+                <w:sz w:val="28"/>
+                <w:szCs w:val="28"/>
+                <w:lang w:val="en-001"/>
+              </w:rPr>
+              <w:t>1</w:t>
             </w:r>
           </w:p>
         </w:tc>
@@ -1570,6 +1539,14 @@
                 <w:szCs w:val="28"/>
               </w:rPr>
             </w:pPr>
+            <w:r>
+              <w:rPr>
+                <w:bCs/>
+                <w:sz w:val="28"/>
+                <w:szCs w:val="28"/>
+              </w:rPr>
+              <w:t>1.73600000000107e-07</w:t>
+            </w:r>
           </w:p>
         </w:tc>
         <w:tc>
@@ -1585,6 +1562,14 @@
                 <w:szCs w:val="28"/>
               </w:rPr>
             </w:pPr>
+            <w:r>
+              <w:rPr>
+                <w:bCs/>
+                <w:sz w:val="28"/>
+                <w:szCs w:val="28"/>
+              </w:rPr>
+              <w:t>1.6969999999894014e-07</w:t>
+            </w:r>
           </w:p>
         </w:tc>
       </w:tr>
@@ -1604,6 +1589,7 @@
                 <w:bCs/>
                 <w:sz w:val="28"/>
                 <w:szCs w:val="28"/>
+                <w:lang w:val="en-001"/>
               </w:rPr>
             </w:pPr>
             <w:r>
@@ -1612,7 +1598,16 @@
                 <w:sz w:val="28"/>
                 <w:szCs w:val="28"/>
               </w:rPr>
-              <w:t>N=10^3</w:t>
+              <w:t>N=10^</w:t>
+            </w:r>
+            <w:r>
+              <w:rPr>
+                <w:bCs/>
+                <w:sz w:val="28"/>
+                <w:szCs w:val="28"/>
+                <w:lang w:val="en-001"/>
+              </w:rPr>
+              <w:t>2</w:t>
             </w:r>
           </w:p>
         </w:tc>
@@ -1629,6 +1624,14 @@
                 <w:szCs w:val="28"/>
               </w:rPr>
             </w:pPr>
+            <w:r>
+              <w:rPr>
+                <w:bCs/>
+                <w:sz w:val="28"/>
+                <w:szCs w:val="28"/>
+              </w:rPr>
+              <w:t>6.375999999974624e-07</w:t>
+            </w:r>
           </w:p>
         </w:tc>
         <w:tc>
@@ -1644,6 +1647,14 @@
                 <w:szCs w:val="28"/>
               </w:rPr>
             </w:pPr>
+            <w:r>
+              <w:rPr>
+                <w:bCs/>
+                <w:sz w:val="28"/>
+                <w:szCs w:val="28"/>
+              </w:rPr>
+              <w:t>2.961999999939735e-07</w:t>
+            </w:r>
           </w:p>
         </w:tc>
       </w:tr>
@@ -1663,6 +1674,7 @@
                 <w:bCs/>
                 <w:sz w:val="28"/>
                 <w:szCs w:val="28"/>
+                <w:lang w:val="en-001"/>
               </w:rPr>
             </w:pPr>
             <w:r>
@@ -1671,7 +1683,16 @@
                 <w:sz w:val="28"/>
                 <w:szCs w:val="28"/>
               </w:rPr>
-              <w:t>N=10^4</w:t>
+              <w:t>N=10^</w:t>
+            </w:r>
+            <w:r>
+              <w:rPr>
+                <w:bCs/>
+                <w:sz w:val="28"/>
+                <w:szCs w:val="28"/>
+                <w:lang w:val="en-001"/>
+              </w:rPr>
+              <w:t>3</w:t>
             </w:r>
           </w:p>
         </w:tc>
@@ -1688,6 +1709,14 @@
                 <w:szCs w:val="28"/>
               </w:rPr>
             </w:pPr>
+            <w:r>
+              <w:rPr>
+                <w:bCs/>
+                <w:sz w:val="28"/>
+                <w:szCs w:val="28"/>
+              </w:rPr>
+              <w:t>4.210499999999229e-06</w:t>
+            </w:r>
           </w:p>
         </w:tc>
         <w:tc>
@@ -1703,125 +1732,14 @@
                 <w:szCs w:val="28"/>
               </w:rPr>
             </w:pPr>
-          </w:p>
-        </w:tc>
-      </w:tr>
-      <w:tr>
-        <w:trPr>
-          <w:trHeight w:val="432"/>
-          <w:jc w:val="center"/>
-        </w:trPr>
-        <w:tc>
-          <w:tcPr>
-            <w:tcW w:w="1980" w:type="dxa"/>
-          </w:tcPr>
-          <w:p>
-            <w:pPr>
-              <w:jc w:val="both"/>
-              <w:rPr>
-                <w:bCs/>
-                <w:sz w:val="28"/>
-                <w:szCs w:val="28"/>
-              </w:rPr>
-            </w:pPr>
             <w:r>
               <w:rPr>
                 <w:bCs/>
                 <w:sz w:val="28"/>
                 <w:szCs w:val="28"/>
               </w:rPr>
-              <w:t>N=10^5</w:t>
+              <w:t>2.1370000000047184e-06</w:t>
             </w:r>
-          </w:p>
-        </w:tc>
-        <w:tc>
-          <w:tcPr>
-            <w:tcW w:w="1417" w:type="dxa"/>
-          </w:tcPr>
-          <w:p>
-            <w:pPr>
-              <w:jc w:val="both"/>
-              <w:rPr>
-                <w:bCs/>
-                <w:sz w:val="28"/>
-                <w:szCs w:val="28"/>
-              </w:rPr>
-            </w:pPr>
-          </w:p>
-        </w:tc>
-        <w:tc>
-          <w:tcPr>
-            <w:tcW w:w="1276" w:type="dxa"/>
-          </w:tcPr>
-          <w:p>
-            <w:pPr>
-              <w:jc w:val="both"/>
-              <w:rPr>
-                <w:bCs/>
-                <w:sz w:val="28"/>
-                <w:szCs w:val="28"/>
-              </w:rPr>
-            </w:pPr>
-          </w:p>
-        </w:tc>
-      </w:tr>
-      <w:tr>
-        <w:trPr>
-          <w:trHeight w:val="417"/>
-          <w:jc w:val="center"/>
-        </w:trPr>
-        <w:tc>
-          <w:tcPr>
-            <w:tcW w:w="1980" w:type="dxa"/>
-          </w:tcPr>
-          <w:p>
-            <w:pPr>
-              <w:jc w:val="both"/>
-              <w:rPr>
-                <w:bCs/>
-                <w:sz w:val="28"/>
-                <w:szCs w:val="28"/>
-              </w:rPr>
-            </w:pPr>
-            <w:r>
-              <w:rPr>
-                <w:bCs/>
-                <w:sz w:val="28"/>
-                <w:szCs w:val="28"/>
-              </w:rPr>
-              <w:lastRenderedPageBreak/>
-              <w:t>N=10^6</w:t>
-            </w:r>
-          </w:p>
-        </w:tc>
-        <w:tc>
-          <w:tcPr>
-            <w:tcW w:w="1417" w:type="dxa"/>
-          </w:tcPr>
-          <w:p>
-            <w:pPr>
-              <w:jc w:val="both"/>
-              <w:rPr>
-                <w:bCs/>
-                <w:sz w:val="28"/>
-                <w:szCs w:val="28"/>
-              </w:rPr>
-            </w:pPr>
-          </w:p>
-        </w:tc>
-        <w:tc>
-          <w:tcPr>
-            <w:tcW w:w="1276" w:type="dxa"/>
-          </w:tcPr>
-          <w:p>
-            <w:pPr>
-              <w:jc w:val="both"/>
-              <w:rPr>
-                <w:bCs/>
-                <w:sz w:val="28"/>
-                <w:szCs w:val="28"/>
-              </w:rPr>
-            </w:pPr>
           </w:p>
         </w:tc>
       </w:tr>
@@ -1845,6 +1763,83 @@
           <w:bCs/>
           <w:sz w:val="28"/>
           <w:szCs w:val="28"/>
+          <w:lang w:val="en-001"/>
+        </w:rPr>
+      </w:pPr>
+      <w:r>
+        <w:rPr>
+          <w:bCs/>
+          <w:sz w:val="28"/>
+          <w:szCs w:val="28"/>
+          <w:lang w:val="en-001"/>
+        </w:rPr>
+        <w:lastRenderedPageBreak/>
+        <w:t xml:space="preserve">Se observa una ligera mejora en el rendimiento de las consultas. La mejora con el Rtree no es tan significativa por la alta dimensionalidad. En este caso, se está trabajando con vectores característicos </w:t>
+      </w:r>
+      <w:r>
+        <w:rPr>
+          <w:bCs/>
+          <w:sz w:val="28"/>
+          <w:szCs w:val="28"/>
+          <w:lang w:val="en-001"/>
+        </w:rPr>
+        <w:t>de dimensión 128.</w:t>
+      </w:r>
+    </w:p>
+    <w:p>
+      <w:pPr>
+        <w:spacing w:after="0" w:line="240" w:lineRule="auto"/>
+        <w:jc w:val="both"/>
+        <w:rPr>
+          <w:bCs/>
+          <w:sz w:val="28"/>
+          <w:szCs w:val="28"/>
+          <w:lang w:val="en-001"/>
+        </w:rPr>
+      </w:pPr>
+      <w:r>
+        <w:rPr>
+          <w:bCs/>
+          <w:sz w:val="28"/>
+          <w:szCs w:val="28"/>
+          <w:lang w:val="en-001"/>
+        </w:rPr>
+        <w:t>Se omitió el cálculo para N mayores dado que el tiempo de creación para N &gt; 10^3 se mide en horas.</w:t>
+      </w:r>
+    </w:p>
+    <w:p>
+      <w:pPr>
+        <w:spacing w:after="0" w:line="240" w:lineRule="auto"/>
+        <w:jc w:val="both"/>
+        <w:rPr>
+          <w:bCs/>
+          <w:sz w:val="28"/>
+          <w:szCs w:val="28"/>
+          <w:lang w:val="en-001"/>
+        </w:rPr>
+      </w:pPr>
+    </w:p>
+    <w:p>
+      <w:pPr>
+        <w:spacing w:after="0" w:line="240" w:lineRule="auto"/>
+        <w:jc w:val="both"/>
+        <w:rPr>
+          <w:bCs/>
+          <w:sz w:val="28"/>
+          <w:szCs w:val="28"/>
+          <w:lang w:val="en-001"/>
+        </w:rPr>
+      </w:pPr>
+    </w:p>
+    <w:p>
+      <w:pPr>
+        <w:spacing w:after="0" w:line="240" w:lineRule="auto"/>
+        <w:jc w:val="both"/>
+        <w:rPr>
+          <w:bCs/>
+          <w:sz w:val="28"/>
+          <w:szCs w:val="28"/>
+          <w:lang w:val="en-001"/>
         </w:rPr>
       </w:pPr>
     </w:p>
@@ -2588,7 +2583,6 @@
           <w:szCs w:val="20"/>
           <w:lang w:eastAsia="es-PE"/>
         </w:rPr>
-        <w:lastRenderedPageBreak/>
         <w:t>sudo pip3 install dlib</w:t>
       </w:r>
     </w:p>
